--- a/Practise 4/Practise 4.docx
+++ b/Practise 4/Practise 4.docx
@@ -279,7 +279,7 @@
           <w:szCs w:val="24"/>
         </w:rPr>
         <w:br/>
-        <w:t xml:space="preserve">Студент группы: </w:t>
+        <w:t xml:space="preserve">Студент группы:  </w:t>
         <w:br/>
         <w:t>Вариант № 27</w:t>
         <w:br/>
